--- a/法令ファイル/住宅建設瑕疵担保保証金及び住宅販売瑕疵担保保証金に関する規則/住宅建設瑕疵担保保証金及び住宅販売瑕疵担保保証金に関する規則（平成二十一年法務省・国土交通省令第一号）.docx
+++ b/法令ファイル/住宅建設瑕疵担保保証金及び住宅販売瑕疵担保保証金に関する規則/住宅建設瑕疵担保保証金及び住宅販売瑕疵担保保証金に関する規則（平成二十一年法務省・国土交通省令第一号）.docx
@@ -37,36 +37,32 @@
     </w:p>
     <w:p>
       <w:pPr>
-        <w:pStyle w:val="Heading6"/>
+        <w:pStyle w:val="ListBullet"/>
         <w:ind w:left="880"/>
       </w:pPr>
       <w:r>
         <w:t>一</w:t>
+        <w:br/>
+        <w:t>法第六条第二項第一号又は第二号の場合</w:t>
+        <w:br/>
+        <w:br/>
+        <w:br/>
+        <w:t>次条第九項の技術的確認書</w:t>
       </w:r>
     </w:p>
     <w:p>
       <w:pPr>
-        <w:ind w:left="880"/>
-      </w:pPr>
-      <w:r>
-        <w:t>法第六条第二項第一号又は第二号の場合</w:t>
-      </w:r>
-    </w:p>
-    <w:p>
-      <w:pPr>
-        <w:pStyle w:val="Heading6"/>
+        <w:pStyle w:val="ListBullet"/>
         <w:ind w:left="880"/>
       </w:pPr>
       <w:r>
         <w:t>二</w:t>
-      </w:r>
-    </w:p>
-    <w:p>
-      <w:pPr>
-        <w:ind w:left="880"/>
-      </w:pPr>
-      <w:r>
+        <w:br/>
         <w:t>法第六条第二項第三号の場合</w:t>
+        <w:br/>
+        <w:br/>
+        <w:br/>
+        <w:t>特定住宅瑕疵担保責任の履行の確保等に関する法律施行規則（平成二十年国土交通省令第十号。以下「施行規則」という。）第九条第九項の確認書</w:t>
       </w:r>
     </w:p>
     <w:p>
@@ -135,35 +131,23 @@
     </w:p>
     <w:p>
       <w:pPr>
-        <w:pStyle w:val="Heading6"/>
+        <w:pStyle w:val="ListBullet"/>
         <w:ind w:left="880"/>
       </w:pPr>
       <w:r>
         <w:t>一</w:t>
-      </w:r>
-    </w:p>
-    <w:p>
-      <w:pPr>
-        <w:ind w:left="880"/>
-      </w:pPr>
-      <w:r>
+        <w:br/>
         <w:t>第二項の規定により添付された書面に記載された報酬返還請求権等に係る瑕疵が法第六条第一項の瑕疵に該当しないことが、当該書面から明らかであるとき。</w:t>
       </w:r>
     </w:p>
     <w:p>
       <w:pPr>
-        <w:pStyle w:val="Heading6"/>
+        <w:pStyle w:val="ListBullet"/>
         <w:ind w:left="880"/>
       </w:pPr>
       <w:r>
         <w:t>二</w:t>
-      </w:r>
-    </w:p>
-    <w:p>
-      <w:pPr>
-        <w:ind w:left="880"/>
-      </w:pPr>
-      <w:r>
+        <w:br/>
         <w:t>当該技術的確認の申請書を受理した日（当該技術的確認の申請書を受理した日前三十日内に受理した当該技術的確認の申請書に記載された供託建設業者（法第六条第一項に規定する供託建設業者をいう。以下同じ。）に係る第一項の技術的確認の申請書又は施行規則第九条第一項の確認申請書（既に第十項第二号の規定による合計額の算定の対象となる期間内に受理されたものを除く。以下この号において「対象申請書等」という。）があるときは、対象申請書等を受理した日のうち最も早い日。以下この章において「受理日」という。）における当該供託建設業者が供託をしている住宅建設瑕疵担保保証金の額（受理日前にされた当該供託建設業者に係る第一項の規定による技術的確認の申請及び施行規則第九条第一項の規定による確認の申請のうち、前項の規定による権利の調査又は施行規則第九条第三項の規定による権利の調査の結果、権利を有することが確認され、まだ住宅建設瑕疵担保保証金の還付を受けていないものに係る金額（これらの権利の調査に要した第八項に規定する損害調査費用を含む。）に相当する額を除く。以下この章において「受理日供託額」という。）が、受理日以後当該技術的確認の申請書を受理した日までの間に受理した対象申請書等（前号の規定により権利の調査を行わないこととされたもの及び次項ただし書の規定により同項の損害調査を行わないこととされたものを除く。）に係る戸数に十万円を乗じた額以下であるとき。</w:t>
       </w:r>
     </w:p>
@@ -182,6 +166,8 @@
       </w:pPr>
       <w:r>
         <w:t>国土交通大臣は、第三項の規定による権利の調査のため、法第十七条第一項に規定する住宅瑕疵担保責任保険法人（以下「保険法人」という。）に、第一項の規定による技術的確認の申請に係る損害についての調査（以下この章において「損害調査」という。）を行わせるものとする。</w:t>
+        <w:br/>
+        <w:t>ただし、第二項の規定により添付された書面によりその必要がないと認められるときは、この限りでない。</w:t>
       </w:r>
     </w:p>
     <w:p>
@@ -233,6 +219,8 @@
       </w:pPr>
       <w:r>
         <w:t>国土交通大臣は、前項の報告書の提出を受けたときは、受理日から起算して三十日を経過した日（当該報告書の提出を受けた日が受理日から起算して三十日を経過した日より後の日であるときは、当該報告書の提出を受けた日）以後、遅滞なく、当該報告書に係る損害調査を実施した保険法人に対し、当該損害調査に要する費用として国土交通大臣が別に定める費用（以下この章において「損害調査費用」という。）に係る別記第二号様式による確認書を交付しなければならない。</w:t>
+        <w:br/>
+        <w:t>ただし、第十項第二号に該当するときは、これを交付してはならない。</w:t>
       </w:r>
     </w:p>
     <w:p>
@@ -250,6 +238,8 @@
       </w:pPr>
       <w:r>
         <w:t>国土交通大臣は、第三項の規定による権利の調査の結果に基づき、第一項の技術的確認の申請書を提出した者（以下この条において「申請者」という。）が権利を有することを確認したときは、受理日から起算して三十日を経過した日（当該権利を有することを確認した日が受理日から起算して三十日を経過した日より後の日であるときは、当該権利を有することを確認した日）以後、遅滞なく、申請者に別記第三号様式による技術的確認書を交付しなければならない。</w:t>
+        <w:br/>
+        <w:t>この場合において、当該技術的確認書に記載する報酬返還請求権等の額は、受理日供託額から損害調査費用を控除した額を限度とする。</w:t>
       </w:r>
     </w:p>
     <w:p>
@@ -271,35 +261,23 @@
     </w:p>
     <w:p>
       <w:pPr>
-        <w:pStyle w:val="Heading6"/>
+        <w:pStyle w:val="ListBullet"/>
         <w:ind w:left="880"/>
       </w:pPr>
       <w:r>
         <w:t>一</w:t>
-      </w:r>
-    </w:p>
-    <w:p>
-      <w:pPr>
-        <w:ind w:left="880"/>
-      </w:pPr>
-      <w:r>
+        <w:br/>
         <w:t>第三項の規定による権利の調査の結果に基づき権利を有することが確認された金額が、次に掲げる区分に応じそれぞれ次に定める額以下の場合</w:t>
       </w:r>
     </w:p>
     <w:p>
       <w:pPr>
-        <w:pStyle w:val="Heading6"/>
+        <w:pStyle w:val="ListBullet"/>
         <w:ind w:left="880"/>
       </w:pPr>
       <w:r>
         <w:t>二</w:t>
-      </w:r>
-    </w:p>
-    <w:p>
-      <w:pPr>
-        <w:ind w:left="880"/>
-      </w:pPr>
-      <w:r>
+        <w:br/>
         <w:t>受理日以後受理日から起算して三十日を経過する日までにされた当該供託建設業者に係る第一項の規定による技術的確認の申請及び施行規則第九条第一項の規定による確認の申請のうち、第三項の規定による権利の調査又は施行規則第九条第三項の規定による権利の調査の結果、権利を有することが確認されたものに係る金額（これらの権利の調査に要した損害調査費用を含む。）の合計額が、受理日供託額を超える場合</w:t>
       </w:r>
     </w:p>
@@ -322,52 +300,34 @@
     </w:p>
     <w:p>
       <w:pPr>
-        <w:pStyle w:val="Heading6"/>
+        <w:pStyle w:val="ListBullet"/>
         <w:ind w:left="880"/>
       </w:pPr>
       <w:r>
         <w:t>一</w:t>
-      </w:r>
-    </w:p>
-    <w:p>
-      <w:pPr>
-        <w:ind w:left="880"/>
-      </w:pPr>
-      <w:r>
+        <w:br/>
         <w:t>第三項の規定による権利の調査の結果に基づき、申請者が権利を有していないことが確認された場合</w:t>
       </w:r>
     </w:p>
     <w:p>
       <w:pPr>
-        <w:pStyle w:val="Heading6"/>
+        <w:pStyle w:val="ListBullet"/>
         <w:ind w:left="880"/>
       </w:pPr>
       <w:r>
         <w:t>二</w:t>
-      </w:r>
-    </w:p>
-    <w:p>
-      <w:pPr>
-        <w:ind w:left="880"/>
-      </w:pPr>
-      <w:r>
+        <w:br/>
         <w:t>第四項各号のいずれかに該当する場合</w:t>
       </w:r>
     </w:p>
     <w:p>
       <w:pPr>
-        <w:pStyle w:val="Heading6"/>
+        <w:pStyle w:val="ListBullet"/>
         <w:ind w:left="880"/>
       </w:pPr>
       <w:r>
         <w:t>三</w:t>
-      </w:r>
-    </w:p>
-    <w:p>
-      <w:pPr>
-        <w:ind w:left="880"/>
-      </w:pPr>
-      <w:r>
+        <w:br/>
         <w:t>前項第一号に該当する場合</w:t>
       </w:r>
     </w:p>
@@ -403,35 +363,23 @@
     </w:p>
     <w:p>
       <w:pPr>
-        <w:pStyle w:val="Heading6"/>
+        <w:pStyle w:val="ListBullet"/>
         <w:ind w:left="880"/>
       </w:pPr>
       <w:r>
         <w:t>一</w:t>
-      </w:r>
-    </w:p>
-    <w:p>
-      <w:pPr>
-        <w:ind w:left="880"/>
-      </w:pPr>
-      <w:r>
+        <w:br/>
         <w:t>受理日以後当該公示をした日までの間に、前項の規定による公示に係る供託建設業者に関する前条第一項の技術的確認の申請書又は施行規則第九条第一項の確認申請書を提出した者</w:t>
       </w:r>
     </w:p>
     <w:p>
       <w:pPr>
-        <w:pStyle w:val="Heading6"/>
+        <w:pStyle w:val="ListBullet"/>
         <w:ind w:left="880"/>
       </w:pPr>
       <w:r>
         <w:t>二</w:t>
-      </w:r>
-    </w:p>
-    <w:p>
-      <w:pPr>
-        <w:ind w:left="880"/>
-      </w:pPr>
-      <w:r>
+        <w:br/>
         <w:t>当該供託建設業者</w:t>
       </w:r>
     </w:p>
@@ -484,6 +432,8 @@
       </w:pPr>
       <w:r>
         <w:t>第一項の規定による公示をした場合にあっては、受理日から起算して三十日を経過した日以後同項の期間を経過する日までの間に行われた前条第一項の規定による技術的確認の申請又は施行規則第九条第一項の規定による確認の申請は、第一項の期間内に行われた前項の規定による権利の申出とみなす。</w:t>
+        <w:br/>
+        <w:t>この場合において、前条第一項の技術的確認の申請書（同条第二項の規定により添付された書面を含む。）又は施行規則第九条第一項の確認申請書（同条第二項の規定により添付された書面を含む。）は、前項の申出書（同項の規定により添付すべき書面を含む。）とみなす。</w:t>
       </w:r>
     </w:p>
     <w:p>
@@ -535,35 +485,23 @@
     </w:p>
     <w:p>
       <w:pPr>
-        <w:pStyle w:val="Heading6"/>
+        <w:pStyle w:val="ListBullet"/>
         <w:ind w:left="880"/>
       </w:pPr>
       <w:r>
         <w:t>一</w:t>
-      </w:r>
-    </w:p>
-    <w:p>
-      <w:pPr>
-        <w:ind w:left="880"/>
-      </w:pPr>
-      <w:r>
+        <w:br/>
         <w:t>前条第四項の規定により添付された書面に記載された報酬返還請求権等に係る瑕疵が法第六条第一項の瑕疵に該当しないことが、当該書面から明らかであるとき。</w:t>
       </w:r>
     </w:p>
     <w:p>
       <w:pPr>
-        <w:pStyle w:val="Heading6"/>
+        <w:pStyle w:val="ListBullet"/>
         <w:ind w:left="880"/>
       </w:pPr>
       <w:r>
         <w:t>二</w:t>
-      </w:r>
-    </w:p>
-    <w:p>
-      <w:pPr>
-        <w:ind w:left="880"/>
-      </w:pPr>
-      <w:r>
+        <w:br/>
         <w:t>受理日供託額が受理日以後当該権利の申出を受けた日までの間に受理した前条第四項の規定による権利の申出（前号の規定により権利の調査を行わないこととされたもの及び次項において準用する第二条第五項ただし書の規定により損害調査を行わないこととされたものを除く。）に係る戸数に十万円を乗じた額以下であるとき。</w:t>
       </w:r>
     </w:p>
@@ -616,52 +554,34 @@
     </w:p>
     <w:p>
       <w:pPr>
-        <w:pStyle w:val="Heading6"/>
+        <w:pStyle w:val="ListBullet"/>
         <w:ind w:left="880"/>
       </w:pPr>
       <w:r>
         <w:t>一</w:t>
-      </w:r>
-    </w:p>
-    <w:p>
-      <w:pPr>
-        <w:ind w:left="880"/>
-      </w:pPr>
-      <w:r>
+        <w:br/>
         <w:t>損害調査費用</w:t>
       </w:r>
     </w:p>
     <w:p>
       <w:pPr>
-        <w:pStyle w:val="Heading6"/>
+        <w:pStyle w:val="ListBullet"/>
         <w:ind w:left="880"/>
       </w:pPr>
       <w:r>
         <w:t>二</w:t>
-      </w:r>
-    </w:p>
-    <w:p>
-      <w:pPr>
-        <w:ind w:left="880"/>
-      </w:pPr>
-      <w:r>
+        <w:br/>
         <w:t>権利調査により権利を有することが確認された者が有する権利で、二千万円以下のものは全額、二千万円を超えるものは二千万円までの額</w:t>
       </w:r>
     </w:p>
     <w:p>
       <w:pPr>
-        <w:pStyle w:val="Heading6"/>
+        <w:pStyle w:val="ListBullet"/>
         <w:ind w:left="880"/>
       </w:pPr>
       <w:r>
         <w:t>三</w:t>
-      </w:r>
-    </w:p>
-    <w:p>
-      <w:pPr>
-        <w:ind w:left="880"/>
-      </w:pPr>
-      <w:r>
+        <w:br/>
         <w:t>前号に掲げるものを除く同号の者が有する権利</w:t>
       </w:r>
     </w:p>
@@ -770,6 +690,8 @@
     <w:p>
       <w:r>
         <w:t>国土交通大臣は、法第三条第五項の規定により有価証券（同項に規定する有価証券をいう。以下同じ。）が供託されている場合において、権利の実行に必要があるときは、これを換価することができる。</w:t>
+        <w:br/>
+        <w:t>この場合において、換価の費用は、換価代金から控除する。</w:t>
       </w:r>
     </w:p>
     <w:p>
@@ -877,6 +799,8 @@
     <w:p>
       <w:r>
         <w:t>前条の通知書の送付を受けた国土交通大臣は、その一通に、別記第五号様式の奥書の式による記載をし、これを当該通知書に係る供託建設業者に送付しなければならない。</w:t>
+        <w:br/>
+        <w:t>この場合において、当該供託建設業者が建設業法（昭和二十四年法律第百号）第三条第一項に規定する都道府県知事の許可を受けているときは、国土交通大臣は、その写しを当該許可に係る都道府県知事に送付しなければならない。</w:t>
       </w:r>
     </w:p>
     <w:p>
@@ -984,36 +908,32 @@
     </w:p>
     <w:p>
       <w:pPr>
-        <w:pStyle w:val="Heading6"/>
+        <w:pStyle w:val="ListBullet"/>
         <w:ind w:left="880"/>
       </w:pPr>
       <w:r>
         <w:t>一</w:t>
+        <w:br/>
+        <w:t>法第十四条第二項第一号又は第二号の場合</w:t>
+        <w:br/>
+        <w:br/>
+        <w:br/>
+        <w:t>次条第九項の技術的確認書</w:t>
       </w:r>
     </w:p>
     <w:p>
       <w:pPr>
-        <w:ind w:left="880"/>
-      </w:pPr>
-      <w:r>
-        <w:t>法第十四条第二項第一号又は第二号の場合</w:t>
-      </w:r>
-    </w:p>
-    <w:p>
-      <w:pPr>
-        <w:pStyle w:val="Heading6"/>
+        <w:pStyle w:val="ListBullet"/>
         <w:ind w:left="880"/>
       </w:pPr>
       <w:r>
         <w:t>二</w:t>
-      </w:r>
-    </w:p>
-    <w:p>
-      <w:pPr>
-        <w:ind w:left="880"/>
-      </w:pPr>
-      <w:r>
+        <w:br/>
         <w:t>法第十四条第二項第三号の場合</w:t>
+        <w:br/>
+        <w:br/>
+        <w:br/>
+        <w:t>施行規則第二十条第九項の確認書</w:t>
       </w:r>
     </w:p>
     <w:p>
@@ -1082,35 +1002,23 @@
     </w:p>
     <w:p>
       <w:pPr>
-        <w:pStyle w:val="Heading6"/>
+        <w:pStyle w:val="ListBullet"/>
         <w:ind w:left="880"/>
       </w:pPr>
       <w:r>
         <w:t>一</w:t>
-      </w:r>
-    </w:p>
-    <w:p>
-      <w:pPr>
-        <w:ind w:left="880"/>
-      </w:pPr>
-      <w:r>
+        <w:br/>
         <w:t>第二項の規定により添付された書面に記載された代金返還請求権等に係る瑕疵が法第十四条第一項の瑕疵に該当しないことが、当該書面から明らかであるとき。</w:t>
       </w:r>
     </w:p>
     <w:p>
       <w:pPr>
-        <w:pStyle w:val="Heading6"/>
+        <w:pStyle w:val="ListBullet"/>
         <w:ind w:left="880"/>
       </w:pPr>
       <w:r>
         <w:t>二</w:t>
-      </w:r>
-    </w:p>
-    <w:p>
-      <w:pPr>
-        <w:ind w:left="880"/>
-      </w:pPr>
-      <w:r>
+        <w:br/>
         <w:t>当該技術的確認の申請書を受理した日（当該技術的確認の申請書を受理した日前三十日内に受理した当該技術的確認の申請書に記載された供託宅地建物取引業者（法第十四条第一項に規定する供託宅地建物取引業者をいう。以下同じ。）に係る第一項の技術的確認の申請書又は施行規則第二十条第一項の確認申請書（既に第十項第二号の規定による合計額の算定の対象となる期間に受理されたものを除く。以下この号において「対象申請書等」という。）があるときは、対象申請書等を受理した日のうち最も早い日。以下この章において「受理日」という。）における当該供託宅地建物取引業者が供託をしている住宅販売瑕疵担保保証金の額（受理日前にされた当該供託宅地建物取引業者に係る第一項の規定による技術的確認の申請及び施行規則第二十条第一項の規定による確認の申請のうち、前項の規定による権利の調査又は施行規則第二十条第三項の規定による権利の調査の結果、権利を有することが確認され、まだ住宅販売瑕疵担保保証金の還付を受けていないものに係る金額（これらの権利の調査に要した第八項に規定する損害調査費用を含む。）に相当する額を除く。以下この章において「受理日供託額」という。）が、受理日以後当該技術的確認の申請書を受理した日までの間に受理した対象申請書等（前号の規定により権利の調査を行わないこととされたもの及び次項ただし書の規定により同項の損害調査を行わないこととされたものを除く。）に係る戸数に十万円を乗じた額以下であるとき。</w:t>
       </w:r>
     </w:p>
@@ -1129,6 +1037,8 @@
       </w:pPr>
       <w:r>
         <w:t>国土交通大臣は、第三項の規定による権利の調査のため、保険法人に第一項の規定による技術的確認の申請に係る損害についての調査（以下この章において「損害調査」という。）を行わせるものとする。</w:t>
+        <w:br/>
+        <w:t>ただし、第二項の規定により添付された書面によりその必要がないと認められるときは、この限りでない。</w:t>
       </w:r>
     </w:p>
     <w:p>
@@ -1180,6 +1090,8 @@
       </w:pPr>
       <w:r>
         <w:t>国土交通大臣は、前項の報告書の提出を受けたときは、受理日から起算して三十日を経過した日（当該報告書の提出を受けた日が受理日から起算して三十日を経過した日より後の日であるときは、当該報告書の提出を受けた日）以後、遅滞なく、当該報告書に係る損害調査を実施した保険法人に対し、当該損害調査に要する費用として国土交通大臣が別に定める費用（以下この章において「損害調査費用」という。）に係る別記第七号様式による確認書を交付しなければならない。</w:t>
+        <w:br/>
+        <w:t>ただし、第十項第二号に該当するときは、これを交付してはならない。</w:t>
       </w:r>
     </w:p>
     <w:p>
@@ -1197,6 +1109,8 @@
       </w:pPr>
       <w:r>
         <w:t>国土交通大臣は、第三項の規定による権利の調査の結果に基づき、第一項の技術的確認の申請書を提出した者（以下この条において「申請者」という。）が権利を有することを確認したときは、受理日から起算して三十日を経過した日（当該権利を有することを確認した日が受理日から起算して三十日を経過した日より後の日であるときは、当該権利を有することを確認した日）以後、遅滞なく、申請者に別記第八号様式による技術的確認書を交付しなければならない。</w:t>
+        <w:br/>
+        <w:t>この場合において、当該技術的確認書に記載する代金返還請求権等の額は、受理日供託額から損害調査費用を控除した額を限度とする。</w:t>
       </w:r>
     </w:p>
     <w:p>
@@ -1218,35 +1132,23 @@
     </w:p>
     <w:p>
       <w:pPr>
-        <w:pStyle w:val="Heading6"/>
+        <w:pStyle w:val="ListBullet"/>
         <w:ind w:left="880"/>
       </w:pPr>
       <w:r>
         <w:t>一</w:t>
-      </w:r>
-    </w:p>
-    <w:p>
-      <w:pPr>
-        <w:ind w:left="880"/>
-      </w:pPr>
-      <w:r>
+        <w:br/>
         <w:t>第三項の規定による権利の調査の結果に基づき権利を有することが確認された金額が、次に掲げる区分に応じそれぞれ次に定める額以下の場合</w:t>
       </w:r>
     </w:p>
     <w:p>
       <w:pPr>
-        <w:pStyle w:val="Heading6"/>
+        <w:pStyle w:val="ListBullet"/>
         <w:ind w:left="880"/>
       </w:pPr>
       <w:r>
         <w:t>二</w:t>
-      </w:r>
-    </w:p>
-    <w:p>
-      <w:pPr>
-        <w:ind w:left="880"/>
-      </w:pPr>
-      <w:r>
+        <w:br/>
         <w:t>受理日以後受理日から起算して三十日を経過する日までにされた当該供託宅地建物取引業者に係る第一項の規定による技術的確認の申請及び施行規則第二十条第一項の規定による確認の申請のうち、第三項の規定による権利の調査又は施行規則第二十条第三項の規定による権利の調査の結果、権利を有することが確認されたものに係る金額（これらの権利の調査に要した損害調査費用を含む。）の合計額が、受理日供託額を超える場合</w:t>
       </w:r>
     </w:p>
@@ -1269,52 +1171,34 @@
     </w:p>
     <w:p>
       <w:pPr>
-        <w:pStyle w:val="Heading6"/>
+        <w:pStyle w:val="ListBullet"/>
         <w:ind w:left="880"/>
       </w:pPr>
       <w:r>
         <w:t>一</w:t>
-      </w:r>
-    </w:p>
-    <w:p>
-      <w:pPr>
-        <w:ind w:left="880"/>
-      </w:pPr>
-      <w:r>
+        <w:br/>
         <w:t>第三項の規定による権利の調査の結果に基づき、申請者が権利を有していないことが確認された場合</w:t>
       </w:r>
     </w:p>
     <w:p>
       <w:pPr>
-        <w:pStyle w:val="Heading6"/>
+        <w:pStyle w:val="ListBullet"/>
         <w:ind w:left="880"/>
       </w:pPr>
       <w:r>
         <w:t>二</w:t>
-      </w:r>
-    </w:p>
-    <w:p>
-      <w:pPr>
-        <w:ind w:left="880"/>
-      </w:pPr>
-      <w:r>
+        <w:br/>
         <w:t>第四項各号のいずれかに該当する場合</w:t>
       </w:r>
     </w:p>
     <w:p>
       <w:pPr>
-        <w:pStyle w:val="Heading6"/>
+        <w:pStyle w:val="ListBullet"/>
         <w:ind w:left="880"/>
       </w:pPr>
       <w:r>
         <w:t>三</w:t>
-      </w:r>
-    </w:p>
-    <w:p>
-      <w:pPr>
-        <w:ind w:left="880"/>
-      </w:pPr>
-      <w:r>
+        <w:br/>
         <w:t>前項第一号に該当する場合</w:t>
       </w:r>
     </w:p>
@@ -1350,35 +1234,23 @@
     </w:p>
     <w:p>
       <w:pPr>
-        <w:pStyle w:val="Heading6"/>
+        <w:pStyle w:val="ListBullet"/>
         <w:ind w:left="880"/>
       </w:pPr>
       <w:r>
         <w:t>一</w:t>
-      </w:r>
-    </w:p>
-    <w:p>
-      <w:pPr>
-        <w:ind w:left="880"/>
-      </w:pPr>
-      <w:r>
+        <w:br/>
         <w:t>受理日以後当該公示をした日までの間に、前項の規定による公示に係る供託宅地建物取引業者に関する前条第一項の技術的確認の申請書又は施行規則第二十条第一項の確認申請書を提出した者</w:t>
       </w:r>
     </w:p>
     <w:p>
       <w:pPr>
-        <w:pStyle w:val="Heading6"/>
+        <w:pStyle w:val="ListBullet"/>
         <w:ind w:left="880"/>
       </w:pPr>
       <w:r>
         <w:t>二</w:t>
-      </w:r>
-    </w:p>
-    <w:p>
-      <w:pPr>
-        <w:ind w:left="880"/>
-      </w:pPr>
-      <w:r>
+        <w:br/>
         <w:t>当該供託宅地建物取引業者</w:t>
       </w:r>
     </w:p>
@@ -1431,6 +1303,8 @@
       </w:pPr>
       <w:r>
         <w:t>第一項の規定による公示をした場合にあっては、受理日から起算して三十日を経過した日以後同項の期間を経過する日までの間に行われた前条第一項の規定による技術的確認の申請又は施行規則第二十条第一項の規定による確認の申請は、第一項の期間内に行われた前項の規定による権利の申出とみなす。</w:t>
+        <w:br/>
+        <w:t>この場合において、前条第一項の技術的確認の申請書（同条第二項の規定により添付された書面を含む。）又は施行規則第二十条第一項の確認申請書（同条第二項の規定により添付された書面を含む。）は、前項の申出書（同項の規定により添付すべき書面を含む。）とみなす。</w:t>
       </w:r>
     </w:p>
     <w:p>
@@ -1482,35 +1356,23 @@
     </w:p>
     <w:p>
       <w:pPr>
-        <w:pStyle w:val="Heading6"/>
+        <w:pStyle w:val="ListBullet"/>
         <w:ind w:left="880"/>
       </w:pPr>
       <w:r>
         <w:t>一</w:t>
-      </w:r>
-    </w:p>
-    <w:p>
-      <w:pPr>
-        <w:ind w:left="880"/>
-      </w:pPr>
-      <w:r>
+        <w:br/>
         <w:t>前条第四項の規定により添付された書面に記載された代金返還請求権等に係る瑕疵が法第十四条第一項の瑕疵に該当しないことが、当該書面から明らかであるとき。</w:t>
       </w:r>
     </w:p>
     <w:p>
       <w:pPr>
-        <w:pStyle w:val="Heading6"/>
+        <w:pStyle w:val="ListBullet"/>
         <w:ind w:left="880"/>
       </w:pPr>
       <w:r>
         <w:t>二</w:t>
-      </w:r>
-    </w:p>
-    <w:p>
-      <w:pPr>
-        <w:ind w:left="880"/>
-      </w:pPr>
-      <w:r>
+        <w:br/>
         <w:t>受理日供託額が受理日以後当該権利の申出を受けた日までの間に受理した前条第四項の規定による権利の申出（前号の規定により権利の調査を行わないこととされたもの及び次項において準用する第十八条第五項ただし書の規定により損害調査を行わないこととされたものを除く。）に係る戸数に十万円を乗じた額以下であるとき。</w:t>
       </w:r>
     </w:p>
@@ -1563,52 +1425,34 @@
     </w:p>
     <w:p>
       <w:pPr>
-        <w:pStyle w:val="Heading6"/>
+        <w:pStyle w:val="ListBullet"/>
         <w:ind w:left="880"/>
       </w:pPr>
       <w:r>
         <w:t>一</w:t>
-      </w:r>
-    </w:p>
-    <w:p>
-      <w:pPr>
-        <w:ind w:left="880"/>
-      </w:pPr>
-      <w:r>
+        <w:br/>
         <w:t>損害調査費用</w:t>
       </w:r>
     </w:p>
     <w:p>
       <w:pPr>
-        <w:pStyle w:val="Heading6"/>
+        <w:pStyle w:val="ListBullet"/>
         <w:ind w:left="880"/>
       </w:pPr>
       <w:r>
         <w:t>二</w:t>
-      </w:r>
-    </w:p>
-    <w:p>
-      <w:pPr>
-        <w:ind w:left="880"/>
-      </w:pPr>
-      <w:r>
+        <w:br/>
         <w:t>権利調査により権利を有することが確認された者が有する権利で、二千万円以下のものは全額、二千万円を超えるものは二千万円までの額</w:t>
       </w:r>
     </w:p>
     <w:p>
       <w:pPr>
-        <w:pStyle w:val="Heading6"/>
+        <w:pStyle w:val="ListBullet"/>
         <w:ind w:left="880"/>
       </w:pPr>
       <w:r>
         <w:t>三</w:t>
-      </w:r>
-    </w:p>
-    <w:p>
-      <w:pPr>
-        <w:ind w:left="880"/>
-      </w:pPr>
-      <w:r>
+        <w:br/>
         <w:t>前号に掲げるものを除く同号の者が有する権利</w:t>
       </w:r>
     </w:p>
@@ -1717,6 +1561,8 @@
     <w:p>
       <w:r>
         <w:t>国土交通大臣は、法第十一条第五項の規定により有価証券が供託されている場合において、権利の実行に必要があるときは、これを換価することができる。</w:t>
+        <w:br/>
+        <w:t>この場合において、換価の費用は、換価代金から控除する。</w:t>
       </w:r>
     </w:p>
     <w:p>
@@ -1824,6 +1670,8 @@
     <w:p>
       <w:r>
         <w:t>前条の通知書の送付を受けた国土交通大臣は、その一通に、別記第十号様式の奥書の式による記載をし、これを当該通知書に係る供託宅地建物取引業者に送付しなければならない。</w:t>
+        <w:br/>
+        <w:t>この場合において、当該供託宅地建物取引業者が宅地建物取引業法（昭和二十七年法律第百七十六号）第三条第一項に規定する都道府県知事の免許を受けているときは、国土交通大臣は、その写しを当該免許に係る都道府県知事に送付しなければならない。</w:t>
       </w:r>
     </w:p>
     <w:p>
@@ -1837,6 +1685,8 @@
     <w:p>
       <w:r>
         <w:t>第十二条から第十六条までの規定は、供託宅地建物取引業者について準用する。</w:t>
+        <w:br/>
+        <w:t>この場合において、第十二条第一項中「法第七条第一項」とあるのは「法第十六条において読み替えて準用する法第七条第一項」と、第十三条中「法第八条第一項」とあるのは「法第十六条において準用する法第八条第一項」と、第十四条中「法第八条第二項後段」とあるのは「法第十六条において準用する法第八条第二項後段」と、「法第八条第二項前段」とあるのは「法第十六条において準用する法第八条第二項前段」と、第十五条中「法第九条第二項」とあるのは「法第十六条において読み替えて準用する法第九条第二項」と、「施行規則第十二条第二項」とあるのは「施行規則第二十二条において読み替えて準用する施行規則第十二条第二項」と読み替えるものとする。</w:t>
       </w:r>
     </w:p>
     <w:p>
@@ -1867,7 +1717,7 @@
         <w:pStyle w:val="Heading1"/>
       </w:pPr>
       <w:r>
-        <w:t>附　則（令和二年四月一日法務省・国土交通省令第一号）</w:t>
+        <w:t>附則（令和二年四月一日法務省・国土交通省令第一号）</w:t>
       </w:r>
     </w:p>
     <w:p>
@@ -1885,10 +1735,22 @@
         <w:pStyle w:val="Heading1"/>
       </w:pPr>
       <w:r>
-        <w:t>附　則（令和二年一二月二三日法務省・国土交通省令第二号）</w:t>
+        <w:t>附則（令和二年一二月二三日法務省・国土交通省令第二号）</w:t>
       </w:r>
     </w:p>
     <w:p>
+      <w:pPr>
+        <w:pStyle w:val="Heading5"/>
+        <w:ind w:left="440"/>
+      </w:pPr>
+      <w:r>
+        <w:t>１</w:t>
+      </w:r>
+    </w:p>
+    <w:p>
+      <w:pPr>
+        <w:ind w:left="440"/>
+      </w:pPr>
       <w:r>
         <w:t>この省令は、令和三年一月一日から施行する。</w:t>
       </w:r>
@@ -1930,7 +1792,7 @@
     </w:pPr>
     <w:r>
       <w:tab/>
-      <w:t>WeGov v0.1 - FTS141</w:t>
+      <w:t>WeGov v0.2 - FTS141</w:t>
     </w:r>
   </w:p>
 </w:ftr>
